--- a/gitCommands.docx
+++ b/gitCommands.docx
@@ -3,8 +3,269 @@
 <w:document xmlns:wpc="http://schemas.microsoft.com/office/word/2010/wordprocessingCanvas" xmlns:cx="http://schemas.microsoft.com/office/drawing/2014/chartex" xmlns:cx1="http://schemas.microsoft.com/office/drawing/2015/9/8/chartex" xmlns:mc="http://schemas.openxmlformats.org/markup-compatibility/2006" xmlns:o="urn:schemas-microsoft-com:office:office" xmlns:r="http://schemas.openxmlformats.org/officeDocument/2006/relationships" xmlns:m="http://schemas.openxmlformats.org/officeDocument/2006/math" xmlns:v="urn:schemas-microsoft-com:vml" xmlns:wp14="http://schemas.microsoft.com/office/word/2010/wordprocessingDrawing" xmlns:wp="http://schemas.openxmlformats.org/drawingml/2006/wordprocessingDrawing" xmlns:w10="urn:schemas-microsoft-com:office:word" xmlns:w="http://schemas.openxmlformats.org/wordprocessingml/2006/main" xmlns:w14="http://schemas.microsoft.com/office/word/2010/wordml" xmlns:w15="http://schemas.microsoft.com/office/word/2012/wordml" xmlns:w16se="http://schemas.microsoft.com/office/word/2015/wordml/symex" xmlns:wpg="http://schemas.microsoft.com/office/word/2010/wordprocessingGroup" xmlns:wpi="http://schemas.microsoft.com/office/word/2010/wordprocessingInk" xmlns:wne="http://schemas.microsoft.com/office/word/2006/wordml" xmlns:wps="http://schemas.microsoft.com/office/word/2010/wordprocessingShape" mc:Ignorable="w14 w15 w16se wp14">
   <w:body>
     <w:p>
+      <w:pPr>
+        <w:rPr>
+          <w:color w:val="00B0F0"/>
+        </w:rPr>
+      </w:pPr>
+      <w:r>
+        <w:rPr>
+          <w:noProof/>
+        </w:rPr>
+        <w:drawing>
+          <wp:inline distT="0" distB="0" distL="0" distR="0">
+            <wp:extent cx="5943600" cy="3490701"/>
+            <wp:effectExtent l="0" t="0" r="0" b="0"/>
+            <wp:docPr id="1" name="Picture 1" descr="https://cdn-media-1.freecodecamp.org/images/1*iL2J8k4ygQlg3xriKGimbQ.png"/>
+            <wp:cNvGraphicFramePr>
+              <a:graphicFrameLocks xmlns:a="http://schemas.openxmlformats.org/drawingml/2006/main" noChangeAspect="1"/>
+            </wp:cNvGraphicFramePr>
+            <a:graphic xmlns:a="http://schemas.openxmlformats.org/drawingml/2006/main">
+              <a:graphicData uri="http://schemas.openxmlformats.org/drawingml/2006/picture">
+                <pic:pic xmlns:pic="http://schemas.openxmlformats.org/drawingml/2006/picture">
+                  <pic:nvPicPr>
+                    <pic:cNvPr id="0" name="Picture 1" descr="https://cdn-media-1.freecodecamp.org/images/1*iL2J8k4ygQlg3xriKGimbQ.png"/>
+                    <pic:cNvPicPr>
+                      <a:picLocks noChangeAspect="1" noChangeArrowheads="1"/>
+                    </pic:cNvPicPr>
+                  </pic:nvPicPr>
+                  <pic:blipFill>
+                    <a:blip r:embed="rId4">
+                      <a:extLst>
+                        <a:ext uri="{28A0092B-C50C-407E-A947-70E740481C1C}">
+                          <a14:useLocalDpi xmlns:a14="http://schemas.microsoft.com/office/drawing/2010/main" val="0"/>
+                        </a:ext>
+                      </a:extLst>
+                    </a:blip>
+                    <a:srcRect/>
+                    <a:stretch>
+                      <a:fillRect/>
+                    </a:stretch>
+                  </pic:blipFill>
+                  <pic:spPr bwMode="auto">
+                    <a:xfrm>
+                      <a:off x="0" y="0"/>
+                      <a:ext cx="5943600" cy="3490701"/>
+                    </a:xfrm>
+                    <a:prstGeom prst="rect">
+                      <a:avLst/>
+                    </a:prstGeom>
+                    <a:noFill/>
+                    <a:ln>
+                      <a:noFill/>
+                    </a:ln>
+                  </pic:spPr>
+                </pic:pic>
+              </a:graphicData>
+            </a:graphic>
+          </wp:inline>
+        </w:drawing>
+      </w:r>
+      <w:r>
+        <w:rPr>
+          <w:color w:val="00B0F0"/>
+        </w:rPr>
+        <w:t># After creating a repository, follow the following steps for working through git Bash on local machine.</w:t>
+      </w:r>
+    </w:p>
+    <w:p>
+      <w:r>
+        <w:rPr>
+          <w:b/>
+        </w:rPr>
+        <w:t>git config --global user.name</w:t>
+      </w:r>
+      <w:r>
+        <w:t xml:space="preserve"> "YOUR_USERNAME"</w:t>
+      </w:r>
+    </w:p>
+    <w:p>
+      <w:pPr>
+        <w:rPr>
+          <w:color w:val="00B0F0"/>
+        </w:rPr>
+      </w:pPr>
+      <w:r>
+        <w:rPr>
+          <w:color w:val="00B0F0"/>
+        </w:rPr>
+        <w:t># The path C:/&lt;</w:t>
+      </w:r>
+      <w:r>
+        <w:rPr>
+          <w:color w:val="00B0F0"/>
+        </w:rPr>
+        <w:t>directory</w:t>
+      </w:r>
+      <w:r>
+        <w:rPr>
+          <w:color w:val="00B0F0"/>
+        </w:rPr>
+        <w:t>&gt; needs to be translated to the following format to work with git Bash</w:t>
+      </w:r>
+    </w:p>
+    <w:p>
+      <w:r>
+        <w:t>cd \c\&lt;directory&gt;</w:t>
+      </w:r>
+    </w:p>
+    <w:p>
+      <w:r>
+        <w:rPr>
+          <w:color w:val="00B0F0"/>
+        </w:rPr>
+        <w:t xml:space="preserve"># </w:t>
+      </w:r>
+      <w:r>
+        <w:rPr>
+          <w:color w:val="00B0F0"/>
+        </w:rPr>
+        <w:t>Clone the</w:t>
+      </w:r>
+      <w:r>
+        <w:rPr>
+          <w:color w:val="00B0F0"/>
+        </w:rPr>
+        <w:t xml:space="preserve"> remote</w:t>
+      </w:r>
+      <w:r>
+        <w:rPr>
+          <w:color w:val="00B0F0"/>
+        </w:rPr>
+        <w:t xml:space="preserve"> repo locally</w:t>
+      </w:r>
+    </w:p>
+    <w:p>
+      <w:r>
+        <w:t>git clone https://github.com/RohitVMcGill/test-project.git</w:t>
+      </w:r>
+    </w:p>
+    <w:p>
+      <w:r>
+        <w:rPr>
+          <w:color w:val="00B0F0"/>
+        </w:rPr>
+        <w:t xml:space="preserve"># </w:t>
+      </w:r>
+      <w:r>
+        <w:rPr>
+          <w:color w:val="00B0F0"/>
+        </w:rPr>
+        <w:t>Navigate to the project folder</w:t>
+      </w:r>
+    </w:p>
+    <w:p>
+      <w:r>
+        <w:t>cd test-project</w:t>
+      </w:r>
+    </w:p>
+    <w:p>
+      <w:r>
+        <w:rPr>
+          <w:color w:val="00B0F0"/>
+        </w:rPr>
+        <w:t xml:space="preserve"># </w:t>
+      </w:r>
+      <w:r>
+        <w:rPr>
+          <w:color w:val="00B0F0"/>
+        </w:rPr>
+        <w:t xml:space="preserve">Add files to </w:t>
+      </w:r>
+      <w:r>
+        <w:rPr>
+          <w:color w:val="00B0F0"/>
+        </w:rPr>
+        <w:t>the</w:t>
+      </w:r>
+      <w:r>
+        <w:rPr>
+          <w:color w:val="00B0F0"/>
+        </w:rPr>
+        <w:t xml:space="preserve"> </w:t>
+      </w:r>
+      <w:r>
+        <w:rPr>
+          <w:color w:val="00B0F0"/>
+        </w:rPr>
+        <w:t>staging area</w:t>
+      </w:r>
+    </w:p>
+    <w:p>
+      <w:r>
+        <w:t>git add .</w:t>
+      </w:r>
+    </w:p>
+    <w:p>
+      <w:r>
+        <w:rPr>
+          <w:color w:val="00B0F0"/>
+        </w:rPr>
+        <w:t xml:space="preserve"># </w:t>
+      </w:r>
+      <w:r>
+        <w:rPr>
+          <w:color w:val="00B0F0"/>
+        </w:rPr>
+        <w:t>This command will show you the status of the repo</w:t>
+      </w:r>
+    </w:p>
+    <w:p>
+      <w:r>
+        <w:t>git status</w:t>
+      </w:r>
+    </w:p>
+    <w:p>
+      <w:r>
+        <w:rPr>
+          <w:color w:val="00B0F0"/>
+        </w:rPr>
+        <w:t xml:space="preserve"># </w:t>
+      </w:r>
+      <w:r>
+        <w:rPr>
+          <w:color w:val="00B0F0"/>
+        </w:rPr>
+        <w:t>Commit to local repo</w:t>
+      </w:r>
+    </w:p>
+    <w:p>
+      <w:r>
+        <w:t>git commit -m "First commit"</w:t>
+      </w:r>
+    </w:p>
+    <w:p>
+      <w:r>
+        <w:rPr>
+          <w:color w:val="00B0F0"/>
+        </w:rPr>
+        <w:t xml:space="preserve"># </w:t>
+      </w:r>
+      <w:r>
+        <w:rPr>
+          <w:color w:val="00B0F0"/>
+        </w:rPr>
+        <w:t xml:space="preserve">Push to </w:t>
+      </w:r>
+      <w:r>
+        <w:rPr>
+          <w:color w:val="00B0F0"/>
+        </w:rPr>
+        <w:t>remote</w:t>
+      </w:r>
       <w:bookmarkStart w:id="0" w:name="_GoBack"/>
       <w:bookmarkEnd w:id="0"/>
+      <w:r>
+        <w:rPr>
+          <w:color w:val="00B0F0"/>
+        </w:rPr>
+        <w:t xml:space="preserve"> repo</w:t>
+      </w:r>
+    </w:p>
+    <w:p>
+      <w:r>
+        <w:t>git push -u origin master</w:t>
+      </w:r>
     </w:p>
     <w:sectPr>
       <w:pgSz w:w="12240" w:h="15840"/>
